--- a/Notes/Node JS.docx
+++ b/Notes/Node JS.docx
@@ -325,8 +325,6 @@
         </w:rPr>
         <w:t>Go to the terminal then to the directory of the file then use command, node file.js</w:t>
       </w:r>
-      <w:bookmarkStart w:id="0" w:name="_GoBack"/>
-      <w:bookmarkEnd w:id="0"/>
     </w:p>
     <w:p>
       <w:pPr>
@@ -417,6 +415,989 @@
                     <a:xfrm>
                       <a:off x="0" y="0"/>
                       <a:ext cx="6781800" cy="2200275"/>
+                    </a:xfrm>
+                    <a:prstGeom prst="rect">
+                      <a:avLst/>
+                    </a:prstGeom>
+                  </pic:spPr>
+                </pic:pic>
+              </a:graphicData>
+            </a:graphic>
+          </wp:inline>
+        </w:drawing>
+      </w:r>
+    </w:p>
+    <w:p>
+      <w:pPr>
+        <w:jc w:val="center"/>
+        <w:rPr>
+          <w:rFonts w:hint="default"/>
+          <w:sz w:val="44"/>
+          <w:szCs w:val="44"/>
+          <w:lang w:val="en-US"/>
+        </w:rPr>
+      </w:pPr>
+    </w:p>
+    <w:p>
+      <w:pPr>
+        <w:jc w:val="both"/>
+        <w:rPr>
+          <w:rFonts w:hint="default"/>
+          <w:sz w:val="44"/>
+          <w:szCs w:val="44"/>
+          <w:lang w:val="en-US"/>
+        </w:rPr>
+      </w:pPr>
+    </w:p>
+    <w:p>
+      <w:pPr>
+        <w:jc w:val="both"/>
+        <w:rPr>
+          <w:rFonts w:hint="default"/>
+          <w:sz w:val="44"/>
+          <w:szCs w:val="44"/>
+          <w:lang w:val="en-US"/>
+        </w:rPr>
+      </w:pPr>
+      <w:r>
+        <w:rPr>
+          <w:rFonts w:hint="default"/>
+          <w:sz w:val="44"/>
+          <w:szCs w:val="44"/>
+          <w:lang w:val="en-US"/>
+        </w:rPr>
+        <w:drawing>
+          <wp:inline distT="0" distB="0" distL="114300" distR="114300">
+            <wp:extent cx="7372985" cy="974725"/>
+            <wp:effectExtent l="0" t="0" r="0" b="0"/>
+            <wp:docPr id="7" name="Picture 7" descr="Screenshot 2025-02-15 151455"/>
+            <wp:cNvGraphicFramePr>
+              <a:graphicFrameLocks xmlns:a="http://schemas.openxmlformats.org/drawingml/2006/main" noChangeAspect="1"/>
+            </wp:cNvGraphicFramePr>
+            <a:graphic xmlns:a="http://schemas.openxmlformats.org/drawingml/2006/main">
+              <a:graphicData uri="http://schemas.openxmlformats.org/drawingml/2006/picture">
+                <pic:pic xmlns:pic="http://schemas.openxmlformats.org/drawingml/2006/picture">
+                  <pic:nvPicPr>
+                    <pic:cNvPr id="7" name="Picture 7" descr="Screenshot 2025-02-15 151455"/>
+                    <pic:cNvPicPr>
+                      <a:picLocks noChangeAspect="1"/>
+                    </pic:cNvPicPr>
+                  </pic:nvPicPr>
+                  <pic:blipFill>
+                    <a:blip r:embed="rId9"/>
+                    <a:srcRect b="44182"/>
+                    <a:stretch>
+                      <a:fillRect/>
+                    </a:stretch>
+                  </pic:blipFill>
+                  <pic:spPr>
+                    <a:xfrm>
+                      <a:off x="0" y="0"/>
+                      <a:ext cx="7372985" cy="974725"/>
+                    </a:xfrm>
+                    <a:prstGeom prst="rect">
+                      <a:avLst/>
+                    </a:prstGeom>
+                  </pic:spPr>
+                </pic:pic>
+              </a:graphicData>
+            </a:graphic>
+          </wp:inline>
+        </w:drawing>
+      </w:r>
+    </w:p>
+    <w:p>
+      <w:pPr>
+        <w:jc w:val="both"/>
+        <w:rPr>
+          <w:rFonts w:hint="default"/>
+          <w:sz w:val="44"/>
+          <w:szCs w:val="44"/>
+          <w:lang w:val="en-US"/>
+        </w:rPr>
+      </w:pPr>
+    </w:p>
+    <w:p>
+      <w:pPr>
+        <w:jc w:val="center"/>
+        <w:rPr>
+          <w:rFonts w:hint="default"/>
+          <w:sz w:val="44"/>
+          <w:szCs w:val="44"/>
+          <w:lang w:val="en-US"/>
+        </w:rPr>
+      </w:pPr>
+      <w:r>
+        <w:rPr>
+          <w:rFonts w:hint="default"/>
+          <w:sz w:val="44"/>
+          <w:szCs w:val="44"/>
+          <w:lang w:val="en-US"/>
+        </w:rPr>
+        <w:drawing>
+          <wp:inline distT="0" distB="0" distL="114300" distR="114300">
+            <wp:extent cx="5360670" cy="2337435"/>
+            <wp:effectExtent l="0" t="0" r="3810" b="9525"/>
+            <wp:docPr id="6" name="Picture 6" descr="Screenshot 2025-02-15 151509"/>
+            <wp:cNvGraphicFramePr>
+              <a:graphicFrameLocks xmlns:a="http://schemas.openxmlformats.org/drawingml/2006/main" noChangeAspect="1"/>
+            </wp:cNvGraphicFramePr>
+            <a:graphic xmlns:a="http://schemas.openxmlformats.org/drawingml/2006/main">
+              <a:graphicData uri="http://schemas.openxmlformats.org/drawingml/2006/picture">
+                <pic:pic xmlns:pic="http://schemas.openxmlformats.org/drawingml/2006/picture">
+                  <pic:nvPicPr>
+                    <pic:cNvPr id="6" name="Picture 6" descr="Screenshot 2025-02-15 151509"/>
+                    <pic:cNvPicPr>
+                      <a:picLocks noChangeAspect="1"/>
+                    </pic:cNvPicPr>
+                  </pic:nvPicPr>
+                  <pic:blipFill>
+                    <a:blip r:embed="rId10"/>
+                    <a:stretch>
+                      <a:fillRect/>
+                    </a:stretch>
+                  </pic:blipFill>
+                  <pic:spPr>
+                    <a:xfrm>
+                      <a:off x="0" y="0"/>
+                      <a:ext cx="5360670" cy="2337435"/>
+                    </a:xfrm>
+                    <a:prstGeom prst="rect">
+                      <a:avLst/>
+                    </a:prstGeom>
+                  </pic:spPr>
+                </pic:pic>
+              </a:graphicData>
+            </a:graphic>
+          </wp:inline>
+        </w:drawing>
+      </w:r>
+    </w:p>
+    <w:p>
+      <w:pPr>
+        <w:jc w:val="both"/>
+        <w:rPr>
+          <w:rFonts w:hint="default"/>
+          <w:sz w:val="44"/>
+          <w:szCs w:val="44"/>
+          <w:lang w:val="en-US"/>
+        </w:rPr>
+      </w:pPr>
+      <w:r>
+        <w:rPr>
+          <w:rFonts w:hint="default"/>
+          <w:sz w:val="44"/>
+          <w:szCs w:val="44"/>
+          <w:lang w:val="en-US"/>
+        </w:rPr>
+        <w:drawing>
+          <wp:inline distT="0" distB="0" distL="114300" distR="114300">
+            <wp:extent cx="7372985" cy="628015"/>
+            <wp:effectExtent l="0" t="0" r="0" b="0"/>
+            <wp:docPr id="8" name="Picture 8" descr="Screenshot 2025-02-15 151455"/>
+            <wp:cNvGraphicFramePr>
+              <a:graphicFrameLocks xmlns:a="http://schemas.openxmlformats.org/drawingml/2006/main" noChangeAspect="1"/>
+            </wp:cNvGraphicFramePr>
+            <a:graphic xmlns:a="http://schemas.openxmlformats.org/drawingml/2006/main">
+              <a:graphicData uri="http://schemas.openxmlformats.org/drawingml/2006/picture">
+                <pic:pic xmlns:pic="http://schemas.openxmlformats.org/drawingml/2006/picture">
+                  <pic:nvPicPr>
+                    <pic:cNvPr id="8" name="Picture 8" descr="Screenshot 2025-02-15 151455"/>
+                    <pic:cNvPicPr>
+                      <a:picLocks noChangeAspect="1"/>
+                    </pic:cNvPicPr>
+                  </pic:nvPicPr>
+                  <pic:blipFill>
+                    <a:blip r:embed="rId9"/>
+                    <a:srcRect t="64036"/>
+                    <a:stretch>
+                      <a:fillRect/>
+                    </a:stretch>
+                  </pic:blipFill>
+                  <pic:spPr>
+                    <a:xfrm>
+                      <a:off x="0" y="0"/>
+                      <a:ext cx="7372985" cy="628015"/>
+                    </a:xfrm>
+                    <a:prstGeom prst="rect">
+                      <a:avLst/>
+                    </a:prstGeom>
+                  </pic:spPr>
+                </pic:pic>
+              </a:graphicData>
+            </a:graphic>
+          </wp:inline>
+        </w:drawing>
+      </w:r>
+    </w:p>
+    <w:p>
+      <w:pPr>
+        <w:jc w:val="both"/>
+        <w:rPr>
+          <w:rFonts w:hint="default"/>
+          <w:sz w:val="44"/>
+          <w:szCs w:val="44"/>
+          <w:lang w:val="en-US"/>
+        </w:rPr>
+      </w:pPr>
+      <w:r>
+        <w:rPr>
+          <w:rFonts w:hint="default"/>
+          <w:sz w:val="44"/>
+          <w:szCs w:val="44"/>
+          <w:lang w:val="en-US"/>
+        </w:rPr>
+        <w:t>These Arguments are passed during running a file using node command</w:t>
+      </w:r>
+    </w:p>
+    <w:p>
+      <w:pPr>
+        <w:jc w:val="center"/>
+        <w:rPr>
+          <w:rFonts w:hint="default"/>
+          <w:sz w:val="44"/>
+          <w:szCs w:val="44"/>
+          <w:lang w:val="en-US"/>
+        </w:rPr>
+      </w:pPr>
+      <w:r>
+        <w:rPr>
+          <w:rFonts w:hint="default"/>
+          <w:sz w:val="44"/>
+          <w:szCs w:val="44"/>
+          <w:lang w:val="en-US"/>
+        </w:rPr>
+        <w:drawing>
+          <wp:inline distT="0" distB="0" distL="114300" distR="114300">
+            <wp:extent cx="4676775" cy="3133725"/>
+            <wp:effectExtent l="0" t="0" r="1905" b="5715"/>
+            <wp:docPr id="10" name="Picture 10" descr="Screenshot 2025-02-15 151945"/>
+            <wp:cNvGraphicFramePr>
+              <a:graphicFrameLocks xmlns:a="http://schemas.openxmlformats.org/drawingml/2006/main" noChangeAspect="1"/>
+            </wp:cNvGraphicFramePr>
+            <a:graphic xmlns:a="http://schemas.openxmlformats.org/drawingml/2006/main">
+              <a:graphicData uri="http://schemas.openxmlformats.org/drawingml/2006/picture">
+                <pic:pic xmlns:pic="http://schemas.openxmlformats.org/drawingml/2006/picture">
+                  <pic:nvPicPr>
+                    <pic:cNvPr id="10" name="Picture 10" descr="Screenshot 2025-02-15 151945"/>
+                    <pic:cNvPicPr>
+                      <a:picLocks noChangeAspect="1"/>
+                    </pic:cNvPicPr>
+                  </pic:nvPicPr>
+                  <pic:blipFill>
+                    <a:blip r:embed="rId11"/>
+                    <a:stretch>
+                      <a:fillRect/>
+                    </a:stretch>
+                  </pic:blipFill>
+                  <pic:spPr>
+                    <a:xfrm>
+                      <a:off x="0" y="0"/>
+                      <a:ext cx="4676775" cy="3133725"/>
+                    </a:xfrm>
+                    <a:prstGeom prst="rect">
+                      <a:avLst/>
+                    </a:prstGeom>
+                  </pic:spPr>
+                </pic:pic>
+              </a:graphicData>
+            </a:graphic>
+          </wp:inline>
+        </w:drawing>
+      </w:r>
+      <w:r>
+        <w:rPr>
+          <w:rFonts w:hint="default"/>
+          <w:sz w:val="44"/>
+          <w:szCs w:val="44"/>
+          <w:lang w:val="en-US"/>
+        </w:rPr>
+        <w:drawing>
+          <wp:inline distT="0" distB="0" distL="114300" distR="114300">
+            <wp:extent cx="7372985" cy="5031740"/>
+            <wp:effectExtent l="0" t="0" r="3175" b="12700"/>
+            <wp:docPr id="9" name="Picture 9" descr="Screenshot 2025-02-15 151954"/>
+            <wp:cNvGraphicFramePr>
+              <a:graphicFrameLocks xmlns:a="http://schemas.openxmlformats.org/drawingml/2006/main" noChangeAspect="1"/>
+            </wp:cNvGraphicFramePr>
+            <a:graphic xmlns:a="http://schemas.openxmlformats.org/drawingml/2006/main">
+              <a:graphicData uri="http://schemas.openxmlformats.org/drawingml/2006/picture">
+                <pic:pic xmlns:pic="http://schemas.openxmlformats.org/drawingml/2006/picture">
+                  <pic:nvPicPr>
+                    <pic:cNvPr id="9" name="Picture 9" descr="Screenshot 2025-02-15 151954"/>
+                    <pic:cNvPicPr>
+                      <a:picLocks noChangeAspect="1"/>
+                    </pic:cNvPicPr>
+                  </pic:nvPicPr>
+                  <pic:blipFill>
+                    <a:blip r:embed="rId12"/>
+                    <a:stretch>
+                      <a:fillRect/>
+                    </a:stretch>
+                  </pic:blipFill>
+                  <pic:spPr>
+                    <a:xfrm>
+                      <a:off x="0" y="0"/>
+                      <a:ext cx="7372985" cy="5031740"/>
+                    </a:xfrm>
+                    <a:prstGeom prst="rect">
+                      <a:avLst/>
+                    </a:prstGeom>
+                  </pic:spPr>
+                </pic:pic>
+              </a:graphicData>
+            </a:graphic>
+          </wp:inline>
+        </w:drawing>
+      </w:r>
+    </w:p>
+    <w:p>
+      <w:pPr>
+        <w:jc w:val="center"/>
+        <w:rPr>
+          <w:rFonts w:hint="default"/>
+          <w:sz w:val="44"/>
+          <w:szCs w:val="44"/>
+          <w:lang w:val="en-US"/>
+        </w:rPr>
+      </w:pPr>
+    </w:p>
+    <w:p>
+      <w:pPr>
+        <w:jc w:val="center"/>
+        <w:rPr>
+          <w:rFonts w:hint="default"/>
+          <w:sz w:val="44"/>
+          <w:szCs w:val="44"/>
+          <w:lang w:val="en-US"/>
+        </w:rPr>
+      </w:pPr>
+    </w:p>
+    <w:p>
+      <w:pPr>
+        <w:jc w:val="both"/>
+        <w:rPr>
+          <w:rFonts w:hint="default"/>
+          <w:sz w:val="44"/>
+          <w:szCs w:val="44"/>
+          <w:lang w:val="en-US"/>
+        </w:rPr>
+      </w:pPr>
+      <w:r>
+        <w:rPr>
+          <w:rFonts w:hint="default"/>
+          <w:sz w:val="44"/>
+          <w:szCs w:val="44"/>
+          <w:lang w:val="en-US"/>
+        </w:rPr>
+        <w:t>We can also access these arguments:</w:t>
+      </w:r>
+    </w:p>
+    <w:p>
+      <w:pPr>
+        <w:jc w:val="center"/>
+        <w:rPr>
+          <w:rFonts w:hint="default"/>
+          <w:sz w:val="44"/>
+          <w:szCs w:val="44"/>
+          <w:lang w:val="en-US"/>
+        </w:rPr>
+      </w:pPr>
+      <w:r>
+        <w:rPr>
+          <w:rFonts w:hint="default"/>
+          <w:sz w:val="44"/>
+          <w:szCs w:val="44"/>
+          <w:lang w:val="en-US"/>
+        </w:rPr>
+        <w:drawing>
+          <wp:inline distT="0" distB="0" distL="114300" distR="114300">
+            <wp:extent cx="5753100" cy="3971925"/>
+            <wp:effectExtent l="0" t="0" r="7620" b="5715"/>
+            <wp:docPr id="12" name="Picture 12" descr="Screenshot 2025-02-15 152240"/>
+            <wp:cNvGraphicFramePr>
+              <a:graphicFrameLocks xmlns:a="http://schemas.openxmlformats.org/drawingml/2006/main" noChangeAspect="1"/>
+            </wp:cNvGraphicFramePr>
+            <a:graphic xmlns:a="http://schemas.openxmlformats.org/drawingml/2006/main">
+              <a:graphicData uri="http://schemas.openxmlformats.org/drawingml/2006/picture">
+                <pic:pic xmlns:pic="http://schemas.openxmlformats.org/drawingml/2006/picture">
+                  <pic:nvPicPr>
+                    <pic:cNvPr id="12" name="Picture 12" descr="Screenshot 2025-02-15 152240"/>
+                    <pic:cNvPicPr>
+                      <a:picLocks noChangeAspect="1"/>
+                    </pic:cNvPicPr>
+                  </pic:nvPicPr>
+                  <pic:blipFill>
+                    <a:blip r:embed="rId13"/>
+                    <a:stretch>
+                      <a:fillRect/>
+                    </a:stretch>
+                  </pic:blipFill>
+                  <pic:spPr>
+                    <a:xfrm>
+                      <a:off x="0" y="0"/>
+                      <a:ext cx="5753100" cy="3971925"/>
+                    </a:xfrm>
+                    <a:prstGeom prst="rect">
+                      <a:avLst/>
+                    </a:prstGeom>
+                  </pic:spPr>
+                </pic:pic>
+              </a:graphicData>
+            </a:graphic>
+          </wp:inline>
+        </w:drawing>
+      </w:r>
+      <w:r>
+        <w:rPr>
+          <w:rFonts w:hint="default"/>
+          <w:sz w:val="44"/>
+          <w:szCs w:val="44"/>
+          <w:lang w:val="en-US"/>
+        </w:rPr>
+        <w:drawing>
+          <wp:inline distT="0" distB="0" distL="114300" distR="114300">
+            <wp:extent cx="7376160" cy="2025015"/>
+            <wp:effectExtent l="0" t="0" r="0" b="1905"/>
+            <wp:docPr id="11" name="Picture 11" descr="Screenshot 2025-02-15 152245"/>
+            <wp:cNvGraphicFramePr>
+              <a:graphicFrameLocks xmlns:a="http://schemas.openxmlformats.org/drawingml/2006/main" noChangeAspect="1"/>
+            </wp:cNvGraphicFramePr>
+            <a:graphic xmlns:a="http://schemas.openxmlformats.org/drawingml/2006/main">
+              <a:graphicData uri="http://schemas.openxmlformats.org/drawingml/2006/picture">
+                <pic:pic xmlns:pic="http://schemas.openxmlformats.org/drawingml/2006/picture">
+                  <pic:nvPicPr>
+                    <pic:cNvPr id="11" name="Picture 11" descr="Screenshot 2025-02-15 152245"/>
+                    <pic:cNvPicPr>
+                      <a:picLocks noChangeAspect="1"/>
+                    </pic:cNvPicPr>
+                  </pic:nvPicPr>
+                  <pic:blipFill>
+                    <a:blip r:embed="rId14"/>
+                    <a:stretch>
+                      <a:fillRect/>
+                    </a:stretch>
+                  </pic:blipFill>
+                  <pic:spPr>
+                    <a:xfrm>
+                      <a:off x="0" y="0"/>
+                      <a:ext cx="7376160" cy="2025015"/>
+                    </a:xfrm>
+                    <a:prstGeom prst="rect">
+                      <a:avLst/>
+                    </a:prstGeom>
+                  </pic:spPr>
+                </pic:pic>
+              </a:graphicData>
+            </a:graphic>
+          </wp:inline>
+        </w:drawing>
+      </w:r>
+    </w:p>
+    <w:p>
+      <w:pPr>
+        <w:jc w:val="center"/>
+        <w:rPr>
+          <w:rFonts w:hint="default"/>
+          <w:sz w:val="44"/>
+          <w:szCs w:val="44"/>
+          <w:lang w:val="en-US"/>
+        </w:rPr>
+      </w:pPr>
+      <w:r>
+        <w:rPr>
+          <w:rFonts w:hint="default"/>
+          <w:sz w:val="44"/>
+          <w:szCs w:val="44"/>
+          <w:lang w:val="en-US"/>
+        </w:rPr>
+        <w:drawing>
+          <wp:inline distT="0" distB="0" distL="114300" distR="114300">
+            <wp:extent cx="7369175" cy="2210435"/>
+            <wp:effectExtent l="0" t="0" r="6985" b="14605"/>
+            <wp:docPr id="16" name="Picture 16" descr="Screenshot 2025-02-15 152619"/>
+            <wp:cNvGraphicFramePr>
+              <a:graphicFrameLocks xmlns:a="http://schemas.openxmlformats.org/drawingml/2006/main" noChangeAspect="1"/>
+            </wp:cNvGraphicFramePr>
+            <a:graphic xmlns:a="http://schemas.openxmlformats.org/drawingml/2006/main">
+              <a:graphicData uri="http://schemas.openxmlformats.org/drawingml/2006/picture">
+                <pic:pic xmlns:pic="http://schemas.openxmlformats.org/drawingml/2006/picture">
+                  <pic:nvPicPr>
+                    <pic:cNvPr id="16" name="Picture 16" descr="Screenshot 2025-02-15 152619"/>
+                    <pic:cNvPicPr>
+                      <a:picLocks noChangeAspect="1"/>
+                    </pic:cNvPicPr>
+                  </pic:nvPicPr>
+                  <pic:blipFill>
+                    <a:blip r:embed="rId15"/>
+                    <a:stretch>
+                      <a:fillRect/>
+                    </a:stretch>
+                  </pic:blipFill>
+                  <pic:spPr>
+                    <a:xfrm>
+                      <a:off x="0" y="0"/>
+                      <a:ext cx="7369175" cy="2210435"/>
+                    </a:xfrm>
+                    <a:prstGeom prst="rect">
+                      <a:avLst/>
+                    </a:prstGeom>
+                  </pic:spPr>
+                </pic:pic>
+              </a:graphicData>
+            </a:graphic>
+          </wp:inline>
+        </w:drawing>
+      </w:r>
+      <w:r>
+        <w:rPr>
+          <w:rFonts w:hint="default"/>
+          <w:sz w:val="44"/>
+          <w:szCs w:val="44"/>
+          <w:lang w:val="en-US"/>
+        </w:rPr>
+        <w:drawing>
+          <wp:inline distT="0" distB="0" distL="114300" distR="114300">
+            <wp:extent cx="4191000" cy="4819650"/>
+            <wp:effectExtent l="0" t="0" r="0" b="11430"/>
+            <wp:docPr id="15" name="Picture 15" descr="Screenshot 2025-02-15 152903"/>
+            <wp:cNvGraphicFramePr>
+              <a:graphicFrameLocks xmlns:a="http://schemas.openxmlformats.org/drawingml/2006/main" noChangeAspect="1"/>
+            </wp:cNvGraphicFramePr>
+            <a:graphic xmlns:a="http://schemas.openxmlformats.org/drawingml/2006/main">
+              <a:graphicData uri="http://schemas.openxmlformats.org/drawingml/2006/picture">
+                <pic:pic xmlns:pic="http://schemas.openxmlformats.org/drawingml/2006/picture">
+                  <pic:nvPicPr>
+                    <pic:cNvPr id="15" name="Picture 15" descr="Screenshot 2025-02-15 152903"/>
+                    <pic:cNvPicPr>
+                      <a:picLocks noChangeAspect="1"/>
+                    </pic:cNvPicPr>
+                  </pic:nvPicPr>
+                  <pic:blipFill>
+                    <a:blip r:embed="rId16"/>
+                    <a:stretch>
+                      <a:fillRect/>
+                    </a:stretch>
+                  </pic:blipFill>
+                  <pic:spPr>
+                    <a:xfrm>
+                      <a:off x="0" y="0"/>
+                      <a:ext cx="4191000" cy="4819650"/>
+                    </a:xfrm>
+                    <a:prstGeom prst="rect">
+                      <a:avLst/>
+                    </a:prstGeom>
+                  </pic:spPr>
+                </pic:pic>
+              </a:graphicData>
+            </a:graphic>
+          </wp:inline>
+        </w:drawing>
+      </w:r>
+      <w:r>
+        <w:rPr>
+          <w:rFonts w:hint="default"/>
+          <w:sz w:val="44"/>
+          <w:szCs w:val="44"/>
+          <w:lang w:val="en-US"/>
+        </w:rPr>
+        <w:drawing>
+          <wp:inline distT="0" distB="0" distL="114300" distR="114300">
+            <wp:extent cx="4695825" cy="2114550"/>
+            <wp:effectExtent l="0" t="0" r="13335" b="3810"/>
+            <wp:docPr id="14" name="Picture 14" descr="Screenshot 2025-02-15 152916"/>
+            <wp:cNvGraphicFramePr>
+              <a:graphicFrameLocks xmlns:a="http://schemas.openxmlformats.org/drawingml/2006/main" noChangeAspect="1"/>
+            </wp:cNvGraphicFramePr>
+            <a:graphic xmlns:a="http://schemas.openxmlformats.org/drawingml/2006/main">
+              <a:graphicData uri="http://schemas.openxmlformats.org/drawingml/2006/picture">
+                <pic:pic xmlns:pic="http://schemas.openxmlformats.org/drawingml/2006/picture">
+                  <pic:nvPicPr>
+                    <pic:cNvPr id="14" name="Picture 14" descr="Screenshot 2025-02-15 152916"/>
+                    <pic:cNvPicPr>
+                      <a:picLocks noChangeAspect="1"/>
+                    </pic:cNvPicPr>
+                  </pic:nvPicPr>
+                  <pic:blipFill>
+                    <a:blip r:embed="rId17"/>
+                    <a:stretch>
+                      <a:fillRect/>
+                    </a:stretch>
+                  </pic:blipFill>
+                  <pic:spPr>
+                    <a:xfrm>
+                      <a:off x="0" y="0"/>
+                      <a:ext cx="4695825" cy="2114550"/>
+                    </a:xfrm>
+                    <a:prstGeom prst="rect">
+                      <a:avLst/>
+                    </a:prstGeom>
+                  </pic:spPr>
+                </pic:pic>
+              </a:graphicData>
+            </a:graphic>
+          </wp:inline>
+        </w:drawing>
+      </w:r>
+      <w:r>
+        <w:rPr>
+          <w:rFonts w:hint="default"/>
+          <w:sz w:val="44"/>
+          <w:szCs w:val="44"/>
+          <w:lang w:val="en-US"/>
+        </w:rPr>
+        <w:drawing>
+          <wp:inline distT="0" distB="0" distL="114300" distR="114300">
+            <wp:extent cx="7372985" cy="1992630"/>
+            <wp:effectExtent l="0" t="0" r="3175" b="3810"/>
+            <wp:docPr id="13" name="Picture 13" descr="Screenshot 2025-02-15 152923"/>
+            <wp:cNvGraphicFramePr>
+              <a:graphicFrameLocks xmlns:a="http://schemas.openxmlformats.org/drawingml/2006/main" noChangeAspect="1"/>
+            </wp:cNvGraphicFramePr>
+            <a:graphic xmlns:a="http://schemas.openxmlformats.org/drawingml/2006/main">
+              <a:graphicData uri="http://schemas.openxmlformats.org/drawingml/2006/picture">
+                <pic:pic xmlns:pic="http://schemas.openxmlformats.org/drawingml/2006/picture">
+                  <pic:nvPicPr>
+                    <pic:cNvPr id="13" name="Picture 13" descr="Screenshot 2025-02-15 152923"/>
+                    <pic:cNvPicPr>
+                      <a:picLocks noChangeAspect="1"/>
+                    </pic:cNvPicPr>
+                  </pic:nvPicPr>
+                  <pic:blipFill>
+                    <a:blip r:embed="rId18"/>
+                    <a:stretch>
+                      <a:fillRect/>
+                    </a:stretch>
+                  </pic:blipFill>
+                  <pic:spPr>
+                    <a:xfrm>
+                      <a:off x="0" y="0"/>
+                      <a:ext cx="7372985" cy="1992630"/>
+                    </a:xfrm>
+                    <a:prstGeom prst="rect">
+                      <a:avLst/>
+                    </a:prstGeom>
+                  </pic:spPr>
+                </pic:pic>
+              </a:graphicData>
+            </a:graphic>
+          </wp:inline>
+        </w:drawing>
+      </w:r>
+    </w:p>
+    <w:p>
+      <w:pPr>
+        <w:jc w:val="center"/>
+        <w:rPr>
+          <w:rFonts w:hint="default"/>
+          <w:sz w:val="44"/>
+          <w:szCs w:val="44"/>
+          <w:lang w:val="en-US"/>
+        </w:rPr>
+      </w:pPr>
+    </w:p>
+    <w:p>
+      <w:pPr>
+        <w:jc w:val="both"/>
+        <w:rPr>
+          <w:rFonts w:hint="default"/>
+          <w:sz w:val="44"/>
+          <w:szCs w:val="44"/>
+          <w:lang w:val="en-US"/>
+        </w:rPr>
+      </w:pPr>
+      <w:r>
+        <w:rPr>
+          <w:rFonts w:hint="default"/>
+          <w:sz w:val="44"/>
+          <w:szCs w:val="44"/>
+          <w:lang w:val="en-US"/>
+        </w:rPr>
+        <w:t>How to export a directory: here we are importing whole fruits directory in main.js.</w:t>
+      </w:r>
+    </w:p>
+    <w:p>
+      <w:pPr>
+        <w:jc w:val="center"/>
+        <w:rPr>
+          <w:rFonts w:hint="default"/>
+          <w:sz w:val="44"/>
+          <w:szCs w:val="44"/>
+          <w:lang w:val="en-US"/>
+        </w:rPr>
+      </w:pPr>
+      <w:r>
+        <w:rPr>
+          <w:rFonts w:hint="default"/>
+          <w:sz w:val="44"/>
+          <w:szCs w:val="44"/>
+          <w:lang w:val="en-US"/>
+        </w:rPr>
+        <w:drawing>
+          <wp:inline distT="0" distB="0" distL="114300" distR="114300">
+            <wp:extent cx="2305050" cy="1485900"/>
+            <wp:effectExtent l="0" t="0" r="11430" b="7620"/>
+            <wp:docPr id="22" name="Picture 22" descr="Screenshot 2025-02-15 155028"/>
+            <wp:cNvGraphicFramePr>
+              <a:graphicFrameLocks xmlns:a="http://schemas.openxmlformats.org/drawingml/2006/main" noChangeAspect="1"/>
+            </wp:cNvGraphicFramePr>
+            <a:graphic xmlns:a="http://schemas.openxmlformats.org/drawingml/2006/main">
+              <a:graphicData uri="http://schemas.openxmlformats.org/drawingml/2006/picture">
+                <pic:pic xmlns:pic="http://schemas.openxmlformats.org/drawingml/2006/picture">
+                  <pic:nvPicPr>
+                    <pic:cNvPr id="22" name="Picture 22" descr="Screenshot 2025-02-15 155028"/>
+                    <pic:cNvPicPr>
+                      <a:picLocks noChangeAspect="1"/>
+                    </pic:cNvPicPr>
+                  </pic:nvPicPr>
+                  <pic:blipFill>
+                    <a:blip r:embed="rId19"/>
+                    <a:stretch>
+                      <a:fillRect/>
+                    </a:stretch>
+                  </pic:blipFill>
+                  <pic:spPr>
+                    <a:xfrm>
+                      <a:off x="0" y="0"/>
+                      <a:ext cx="2305050" cy="1485900"/>
+                    </a:xfrm>
+                    <a:prstGeom prst="rect">
+                      <a:avLst/>
+                    </a:prstGeom>
+                  </pic:spPr>
+                </pic:pic>
+              </a:graphicData>
+            </a:graphic>
+          </wp:inline>
+        </w:drawing>
+      </w:r>
+      <w:r>
+        <w:rPr>
+          <w:rFonts w:hint="default"/>
+          <w:sz w:val="44"/>
+          <w:szCs w:val="44"/>
+          <w:lang w:val="en-US"/>
+        </w:rPr>
+        <w:drawing>
+          <wp:inline distT="0" distB="0" distL="114300" distR="114300">
+            <wp:extent cx="5829300" cy="2714625"/>
+            <wp:effectExtent l="0" t="0" r="7620" b="13335"/>
+            <wp:docPr id="21" name="Picture 21" descr="Screenshot 2025-02-15 155033"/>
+            <wp:cNvGraphicFramePr>
+              <a:graphicFrameLocks xmlns:a="http://schemas.openxmlformats.org/drawingml/2006/main" noChangeAspect="1"/>
+            </wp:cNvGraphicFramePr>
+            <a:graphic xmlns:a="http://schemas.openxmlformats.org/drawingml/2006/main">
+              <a:graphicData uri="http://schemas.openxmlformats.org/drawingml/2006/picture">
+                <pic:pic xmlns:pic="http://schemas.openxmlformats.org/drawingml/2006/picture">
+                  <pic:nvPicPr>
+                    <pic:cNvPr id="21" name="Picture 21" descr="Screenshot 2025-02-15 155033"/>
+                    <pic:cNvPicPr>
+                      <a:picLocks noChangeAspect="1"/>
+                    </pic:cNvPicPr>
+                  </pic:nvPicPr>
+                  <pic:blipFill>
+                    <a:blip r:embed="rId20"/>
+                    <a:stretch>
+                      <a:fillRect/>
+                    </a:stretch>
+                  </pic:blipFill>
+                  <pic:spPr>
+                    <a:xfrm>
+                      <a:off x="0" y="0"/>
+                      <a:ext cx="5829300" cy="2714625"/>
+                    </a:xfrm>
+                    <a:prstGeom prst="rect">
+                      <a:avLst/>
+                    </a:prstGeom>
+                  </pic:spPr>
+                </pic:pic>
+              </a:graphicData>
+            </a:graphic>
+          </wp:inline>
+        </w:drawing>
+      </w:r>
+      <w:r>
+        <w:rPr>
+          <w:rFonts w:hint="default"/>
+          <w:sz w:val="44"/>
+          <w:szCs w:val="44"/>
+          <w:lang w:val="en-US"/>
+        </w:rPr>
+        <w:drawing>
+          <wp:inline distT="0" distB="0" distL="114300" distR="114300">
+            <wp:extent cx="5600700" cy="2343150"/>
+            <wp:effectExtent l="0" t="0" r="7620" b="3810"/>
+            <wp:docPr id="20" name="Picture 20" descr="Screenshot 2025-02-15 155038"/>
+            <wp:cNvGraphicFramePr>
+              <a:graphicFrameLocks xmlns:a="http://schemas.openxmlformats.org/drawingml/2006/main" noChangeAspect="1"/>
+            </wp:cNvGraphicFramePr>
+            <a:graphic xmlns:a="http://schemas.openxmlformats.org/drawingml/2006/main">
+              <a:graphicData uri="http://schemas.openxmlformats.org/drawingml/2006/picture">
+                <pic:pic xmlns:pic="http://schemas.openxmlformats.org/drawingml/2006/picture">
+                  <pic:nvPicPr>
+                    <pic:cNvPr id="20" name="Picture 20" descr="Screenshot 2025-02-15 155038"/>
+                    <pic:cNvPicPr>
+                      <a:picLocks noChangeAspect="1"/>
+                    </pic:cNvPicPr>
+                  </pic:nvPicPr>
+                  <pic:blipFill>
+                    <a:blip r:embed="rId21"/>
+                    <a:stretch>
+                      <a:fillRect/>
+                    </a:stretch>
+                  </pic:blipFill>
+                  <pic:spPr>
+                    <a:xfrm>
+                      <a:off x="0" y="0"/>
+                      <a:ext cx="5600700" cy="2343150"/>
+                    </a:xfrm>
+                    <a:prstGeom prst="rect">
+                      <a:avLst/>
+                    </a:prstGeom>
+                  </pic:spPr>
+                </pic:pic>
+              </a:graphicData>
+            </a:graphic>
+          </wp:inline>
+        </w:drawing>
+      </w:r>
+      <w:r>
+        <w:rPr>
+          <w:rFonts w:hint="default"/>
+          <w:sz w:val="44"/>
+          <w:szCs w:val="44"/>
+          <w:lang w:val="en-US"/>
+        </w:rPr>
+        <w:drawing>
+          <wp:inline distT="0" distB="0" distL="114300" distR="114300">
+            <wp:extent cx="5924550" cy="1495425"/>
+            <wp:effectExtent l="0" t="0" r="3810" b="13335"/>
+            <wp:docPr id="19" name="Picture 19" descr="Screenshot 2025-02-15 155043"/>
+            <wp:cNvGraphicFramePr>
+              <a:graphicFrameLocks xmlns:a="http://schemas.openxmlformats.org/drawingml/2006/main" noChangeAspect="1"/>
+            </wp:cNvGraphicFramePr>
+            <a:graphic xmlns:a="http://schemas.openxmlformats.org/drawingml/2006/main">
+              <a:graphicData uri="http://schemas.openxmlformats.org/drawingml/2006/picture">
+                <pic:pic xmlns:pic="http://schemas.openxmlformats.org/drawingml/2006/picture">
+                  <pic:nvPicPr>
+                    <pic:cNvPr id="19" name="Picture 19" descr="Screenshot 2025-02-15 155043"/>
+                    <pic:cNvPicPr>
+                      <a:picLocks noChangeAspect="1"/>
+                    </pic:cNvPicPr>
+                  </pic:nvPicPr>
+                  <pic:blipFill>
+                    <a:blip r:embed="rId22"/>
+                    <a:stretch>
+                      <a:fillRect/>
+                    </a:stretch>
+                  </pic:blipFill>
+                  <pic:spPr>
+                    <a:xfrm>
+                      <a:off x="0" y="0"/>
+                      <a:ext cx="5924550" cy="1495425"/>
+                    </a:xfrm>
+                    <a:prstGeom prst="rect">
+                      <a:avLst/>
+                    </a:prstGeom>
+                  </pic:spPr>
+                </pic:pic>
+              </a:graphicData>
+            </a:graphic>
+          </wp:inline>
+        </w:drawing>
+      </w:r>
+      <w:r>
+        <w:rPr>
+          <w:rFonts w:hint="default"/>
+          <w:sz w:val="44"/>
+          <w:szCs w:val="44"/>
+          <w:lang w:val="en-US"/>
+        </w:rPr>
+        <w:drawing>
+          <wp:inline distT="0" distB="0" distL="114300" distR="114300">
+            <wp:extent cx="5667375" cy="1381125"/>
+            <wp:effectExtent l="0" t="0" r="1905" b="5715"/>
+            <wp:docPr id="18" name="Picture 18" descr="Screenshot 2025-02-15 155049"/>
+            <wp:cNvGraphicFramePr>
+              <a:graphicFrameLocks xmlns:a="http://schemas.openxmlformats.org/drawingml/2006/main" noChangeAspect="1"/>
+            </wp:cNvGraphicFramePr>
+            <a:graphic xmlns:a="http://schemas.openxmlformats.org/drawingml/2006/main">
+              <a:graphicData uri="http://schemas.openxmlformats.org/drawingml/2006/picture">
+                <pic:pic xmlns:pic="http://schemas.openxmlformats.org/drawingml/2006/picture">
+                  <pic:nvPicPr>
+                    <pic:cNvPr id="18" name="Picture 18" descr="Screenshot 2025-02-15 155049"/>
+                    <pic:cNvPicPr>
+                      <a:picLocks noChangeAspect="1"/>
+                    </pic:cNvPicPr>
+                  </pic:nvPicPr>
+                  <pic:blipFill>
+                    <a:blip r:embed="rId23"/>
+                    <a:stretch>
+                      <a:fillRect/>
+                    </a:stretch>
+                  </pic:blipFill>
+                  <pic:spPr>
+                    <a:xfrm>
+                      <a:off x="0" y="0"/>
+                      <a:ext cx="5667375" cy="1381125"/>
+                    </a:xfrm>
+                    <a:prstGeom prst="rect">
+                      <a:avLst/>
+                    </a:prstGeom>
+                  </pic:spPr>
+                </pic:pic>
+              </a:graphicData>
+            </a:graphic>
+          </wp:inline>
+        </w:drawing>
+      </w:r>
+    </w:p>
+    <w:p>
+      <w:pPr>
+        <w:jc w:val="center"/>
+        <w:rPr>
+          <w:rFonts w:hint="default"/>
+          <w:sz w:val="44"/>
+          <w:szCs w:val="44"/>
+          <w:lang w:val="en-US"/>
+        </w:rPr>
+      </w:pPr>
+      <w:bookmarkStart w:id="0" w:name="_GoBack"/>
+      <w:bookmarkEnd w:id="0"/>
+      <w:r>
+        <w:rPr>
+          <w:rFonts w:hint="default"/>
+          <w:sz w:val="44"/>
+          <w:szCs w:val="44"/>
+          <w:lang w:val="en-US"/>
+        </w:rPr>
+        <w:drawing>
+          <wp:inline distT="0" distB="0" distL="114300" distR="114300">
+            <wp:extent cx="5219700" cy="1390650"/>
+            <wp:effectExtent l="0" t="0" r="7620" b="11430"/>
+            <wp:docPr id="17" name="Picture 17" descr="Screenshot 2025-02-15 153821"/>
+            <wp:cNvGraphicFramePr>
+              <a:graphicFrameLocks xmlns:a="http://schemas.openxmlformats.org/drawingml/2006/main" noChangeAspect="1"/>
+            </wp:cNvGraphicFramePr>
+            <a:graphic xmlns:a="http://schemas.openxmlformats.org/drawingml/2006/main">
+              <a:graphicData uri="http://schemas.openxmlformats.org/drawingml/2006/picture">
+                <pic:pic xmlns:pic="http://schemas.openxmlformats.org/drawingml/2006/picture">
+                  <pic:nvPicPr>
+                    <pic:cNvPr id="17" name="Picture 17" descr="Screenshot 2025-02-15 153821"/>
+                    <pic:cNvPicPr>
+                      <a:picLocks noChangeAspect="1"/>
+                    </pic:cNvPicPr>
+                  </pic:nvPicPr>
+                  <pic:blipFill>
+                    <a:blip r:embed="rId24"/>
+                    <a:stretch>
+                      <a:fillRect/>
+                    </a:stretch>
+                  </pic:blipFill>
+                  <pic:spPr>
+                    <a:xfrm>
+                      <a:off x="0" y="0"/>
+                      <a:ext cx="5219700" cy="1390650"/>
                     </a:xfrm>
                     <a:prstGeom prst="rect">
                       <a:avLst/>

--- a/Notes/Node JS.docx
+++ b/Notes/Node JS.docx
@@ -8,12 +8,16 @@
         <w:jc w:val="center"/>
         <w:rPr>
           <w:rFonts w:hint="default"/>
-          <w:lang w:val="en-US"/>
-        </w:rPr>
-      </w:pPr>
-      <w:r>
-        <w:rPr>
-          <w:rFonts w:hint="default"/>
+          <w:sz w:val="40"/>
+          <w:szCs w:val="40"/>
+          <w:lang w:val="en-US"/>
+        </w:rPr>
+      </w:pPr>
+      <w:r>
+        <w:rPr>
+          <w:rFonts w:hint="default"/>
+          <w:sz w:val="40"/>
+          <w:szCs w:val="40"/>
           <w:lang w:val="en-US"/>
         </w:rPr>
         <w:drawing>
@@ -57,6 +61,8 @@
       <w:r>
         <w:rPr>
           <w:rFonts w:hint="default"/>
+          <w:sz w:val="40"/>
+          <w:szCs w:val="40"/>
           <w:lang w:val="en-US"/>
         </w:rPr>
         <w:drawing>
@@ -103,12 +109,16 @@
         <w:jc w:val="center"/>
         <w:rPr>
           <w:rFonts w:hint="default"/>
-          <w:lang w:val="en-US"/>
-        </w:rPr>
-      </w:pPr>
-      <w:r>
-        <w:rPr>
-          <w:rFonts w:hint="default"/>
+          <w:sz w:val="40"/>
+          <w:szCs w:val="40"/>
+          <w:lang w:val="en-US"/>
+        </w:rPr>
+      </w:pPr>
+      <w:r>
+        <w:rPr>
+          <w:rFonts w:hint="default"/>
+          <w:sz w:val="40"/>
+          <w:szCs w:val="40"/>
           <w:lang w:val="en-US"/>
         </w:rPr>
         <w:drawing>
@@ -155,16 +165,16 @@
         <w:jc w:val="both"/>
         <w:rPr>
           <w:rFonts w:hint="default"/>
-          <w:sz w:val="44"/>
-          <w:szCs w:val="44"/>
-          <w:lang w:val="en-US"/>
-        </w:rPr>
-      </w:pPr>
-      <w:r>
-        <w:rPr>
-          <w:rFonts w:hint="default"/>
-          <w:sz w:val="44"/>
-          <w:szCs w:val="44"/>
+          <w:sz w:val="40"/>
+          <w:szCs w:val="40"/>
+          <w:lang w:val="en-US"/>
+        </w:rPr>
+      </w:pPr>
+      <w:r>
+        <w:rPr>
+          <w:rFonts w:hint="default"/>
+          <w:sz w:val="40"/>
+          <w:szCs w:val="40"/>
           <w:lang w:val="en-US"/>
         </w:rPr>
         <w:t>Write node in the terminal and enter into Node REPL, Where you can write and execute the JS code.</w:t>
@@ -175,8 +185,8 @@
         <w:jc w:val="both"/>
         <w:rPr>
           <w:rFonts w:hint="default"/>
-          <w:sz w:val="44"/>
-          <w:szCs w:val="44"/>
+          <w:sz w:val="40"/>
+          <w:szCs w:val="40"/>
           <w:lang w:val="en-US"/>
         </w:rPr>
       </w:pPr>
@@ -186,8 +196,8 @@
         <w:jc w:val="both"/>
         <w:rPr>
           <w:rFonts w:hint="default"/>
-          <w:sz w:val="44"/>
-          <w:szCs w:val="44"/>
+          <w:sz w:val="40"/>
+          <w:szCs w:val="40"/>
           <w:lang w:val="en-US"/>
         </w:rPr>
       </w:pPr>
@@ -197,8 +207,8 @@
         <w:jc w:val="both"/>
         <w:rPr>
           <w:rFonts w:hint="default"/>
-          <w:sz w:val="44"/>
-          <w:szCs w:val="44"/>
+          <w:sz w:val="40"/>
+          <w:szCs w:val="40"/>
           <w:lang w:val="en-US"/>
         </w:rPr>
       </w:pPr>
@@ -208,8 +218,8 @@
         <w:jc w:val="both"/>
         <w:rPr>
           <w:rFonts w:hint="default"/>
-          <w:sz w:val="44"/>
-          <w:szCs w:val="44"/>
+          <w:sz w:val="40"/>
+          <w:szCs w:val="40"/>
           <w:lang w:val="en-US"/>
         </w:rPr>
       </w:pPr>
@@ -219,8 +229,8 @@
         <w:jc w:val="both"/>
         <w:rPr>
           <w:rFonts w:hint="default"/>
-          <w:sz w:val="44"/>
-          <w:szCs w:val="44"/>
+          <w:sz w:val="40"/>
+          <w:szCs w:val="40"/>
           <w:lang w:val="en-US"/>
         </w:rPr>
       </w:pPr>
@@ -230,8 +240,8 @@
         <w:jc w:val="both"/>
         <w:rPr>
           <w:rFonts w:hint="default"/>
-          <w:sz w:val="44"/>
-          <w:szCs w:val="44"/>
+          <w:sz w:val="40"/>
+          <w:szCs w:val="40"/>
           <w:lang w:val="en-US"/>
         </w:rPr>
       </w:pPr>
@@ -241,8 +251,8 @@
         <w:jc w:val="both"/>
         <w:rPr>
           <w:rFonts w:hint="default"/>
-          <w:sz w:val="44"/>
-          <w:szCs w:val="44"/>
+          <w:sz w:val="40"/>
+          <w:szCs w:val="40"/>
           <w:lang w:val="en-US"/>
         </w:rPr>
       </w:pPr>
@@ -252,8 +262,8 @@
         <w:jc w:val="both"/>
         <w:rPr>
           <w:rFonts w:hint="default"/>
-          <w:sz w:val="44"/>
-          <w:szCs w:val="44"/>
+          <w:sz w:val="40"/>
+          <w:szCs w:val="40"/>
           <w:lang w:val="en-US"/>
         </w:rPr>
       </w:pPr>
@@ -263,16 +273,16 @@
         <w:jc w:val="both"/>
         <w:rPr>
           <w:rFonts w:hint="default"/>
-          <w:sz w:val="44"/>
-          <w:szCs w:val="44"/>
-          <w:lang w:val="en-US"/>
-        </w:rPr>
-      </w:pPr>
-      <w:r>
-        <w:rPr>
-          <w:rFonts w:hint="default"/>
-          <w:sz w:val="44"/>
-          <w:szCs w:val="44"/>
+          <w:sz w:val="40"/>
+          <w:szCs w:val="40"/>
+          <w:lang w:val="en-US"/>
+        </w:rPr>
+      </w:pPr>
+      <w:r>
+        <w:rPr>
+          <w:rFonts w:hint="default"/>
+          <w:sz w:val="40"/>
+          <w:szCs w:val="40"/>
           <w:lang w:val="en-US"/>
         </w:rPr>
         <w:t>To run a js file using node:</w:t>
@@ -287,16 +297,16 @@
         <w:jc w:val="both"/>
         <w:rPr>
           <w:rFonts w:hint="default"/>
-          <w:sz w:val="44"/>
-          <w:szCs w:val="44"/>
-          <w:lang w:val="en-US"/>
-        </w:rPr>
-      </w:pPr>
-      <w:r>
-        <w:rPr>
-          <w:rFonts w:hint="default"/>
-          <w:sz w:val="44"/>
-          <w:szCs w:val="44"/>
+          <w:sz w:val="40"/>
+          <w:szCs w:val="40"/>
+          <w:lang w:val="en-US"/>
+        </w:rPr>
+      </w:pPr>
+      <w:r>
+        <w:rPr>
+          <w:rFonts w:hint="default"/>
+          <w:sz w:val="40"/>
+          <w:szCs w:val="40"/>
           <w:lang w:val="en-US"/>
         </w:rPr>
         <w:t>Just run it in vs code normally</w:t>
@@ -311,16 +321,16 @@
         <w:jc w:val="both"/>
         <w:rPr>
           <w:rFonts w:hint="default"/>
-          <w:sz w:val="44"/>
-          <w:szCs w:val="44"/>
-          <w:lang w:val="en-US"/>
-        </w:rPr>
-      </w:pPr>
-      <w:r>
-        <w:rPr>
-          <w:rFonts w:hint="default"/>
-          <w:sz w:val="44"/>
-          <w:szCs w:val="44"/>
+          <w:sz w:val="40"/>
+          <w:szCs w:val="40"/>
+          <w:lang w:val="en-US"/>
+        </w:rPr>
+      </w:pPr>
+      <w:r>
+        <w:rPr>
+          <w:rFonts w:hint="default"/>
+          <w:sz w:val="40"/>
+          <w:szCs w:val="40"/>
           <w:lang w:val="en-US"/>
         </w:rPr>
         <w:t>Go to the terminal then to the directory of the file then use command, node file.js</w:t>
@@ -331,16 +341,16 @@
         <w:jc w:val="center"/>
         <w:rPr>
           <w:rFonts w:hint="default"/>
-          <w:sz w:val="44"/>
-          <w:szCs w:val="44"/>
-          <w:lang w:val="en-US"/>
-        </w:rPr>
-      </w:pPr>
-      <w:r>
-        <w:rPr>
-          <w:rFonts w:hint="default"/>
-          <w:sz w:val="44"/>
-          <w:szCs w:val="44"/>
+          <w:sz w:val="40"/>
+          <w:szCs w:val="40"/>
+          <w:lang w:val="en-US"/>
+        </w:rPr>
+      </w:pPr>
+      <w:r>
+        <w:rPr>
+          <w:rFonts w:hint="default"/>
+          <w:sz w:val="40"/>
+          <w:szCs w:val="40"/>
           <w:lang w:val="en-US"/>
         </w:rPr>
         <w:drawing>
@@ -384,8 +394,8 @@
       <w:r>
         <w:rPr>
           <w:rFonts w:hint="default"/>
-          <w:sz w:val="44"/>
-          <w:szCs w:val="44"/>
+          <w:sz w:val="40"/>
+          <w:szCs w:val="40"/>
           <w:lang w:val="en-US"/>
         </w:rPr>
         <w:drawing>
@@ -432,8 +442,8 @@
         <w:jc w:val="center"/>
         <w:rPr>
           <w:rFonts w:hint="default"/>
-          <w:sz w:val="44"/>
-          <w:szCs w:val="44"/>
+          <w:sz w:val="40"/>
+          <w:szCs w:val="40"/>
           <w:lang w:val="en-US"/>
         </w:rPr>
       </w:pPr>
@@ -443,8 +453,8 @@
         <w:jc w:val="both"/>
         <w:rPr>
           <w:rFonts w:hint="default"/>
-          <w:sz w:val="44"/>
-          <w:szCs w:val="44"/>
+          <w:sz w:val="40"/>
+          <w:szCs w:val="40"/>
           <w:lang w:val="en-US"/>
         </w:rPr>
       </w:pPr>
@@ -454,16 +464,16 @@
         <w:jc w:val="both"/>
         <w:rPr>
           <w:rFonts w:hint="default"/>
-          <w:sz w:val="44"/>
-          <w:szCs w:val="44"/>
-          <w:lang w:val="en-US"/>
-        </w:rPr>
-      </w:pPr>
-      <w:r>
-        <w:rPr>
-          <w:rFonts w:hint="default"/>
-          <w:sz w:val="44"/>
-          <w:szCs w:val="44"/>
+          <w:sz w:val="40"/>
+          <w:szCs w:val="40"/>
+          <w:lang w:val="en-US"/>
+        </w:rPr>
+      </w:pPr>
+      <w:r>
+        <w:rPr>
+          <w:rFonts w:hint="default"/>
+          <w:sz w:val="40"/>
+          <w:szCs w:val="40"/>
           <w:lang w:val="en-US"/>
         </w:rPr>
         <w:drawing>
@@ -511,27 +521,27 @@
         <w:jc w:val="both"/>
         <w:rPr>
           <w:rFonts w:hint="default"/>
-          <w:sz w:val="44"/>
-          <w:szCs w:val="44"/>
-          <w:lang w:val="en-US"/>
-        </w:rPr>
-      </w:pPr>
-    </w:p>
-    <w:p>
-      <w:pPr>
-        <w:jc w:val="center"/>
-        <w:rPr>
-          <w:rFonts w:hint="default"/>
-          <w:sz w:val="44"/>
-          <w:szCs w:val="44"/>
-          <w:lang w:val="en-US"/>
-        </w:rPr>
-      </w:pPr>
-      <w:r>
-        <w:rPr>
-          <w:rFonts w:hint="default"/>
-          <w:sz w:val="44"/>
-          <w:szCs w:val="44"/>
+          <w:sz w:val="40"/>
+          <w:szCs w:val="40"/>
+          <w:lang w:val="en-US"/>
+        </w:rPr>
+      </w:pPr>
+    </w:p>
+    <w:p>
+      <w:pPr>
+        <w:jc w:val="center"/>
+        <w:rPr>
+          <w:rFonts w:hint="default"/>
+          <w:sz w:val="40"/>
+          <w:szCs w:val="40"/>
+          <w:lang w:val="en-US"/>
+        </w:rPr>
+      </w:pPr>
+      <w:r>
+        <w:rPr>
+          <w:rFonts w:hint="default"/>
+          <w:sz w:val="40"/>
+          <w:szCs w:val="40"/>
           <w:lang w:val="en-US"/>
         </w:rPr>
         <w:drawing>
@@ -578,16 +588,16 @@
         <w:jc w:val="both"/>
         <w:rPr>
           <w:rFonts w:hint="default"/>
-          <w:sz w:val="44"/>
-          <w:szCs w:val="44"/>
-          <w:lang w:val="en-US"/>
-        </w:rPr>
-      </w:pPr>
-      <w:r>
-        <w:rPr>
-          <w:rFonts w:hint="default"/>
-          <w:sz w:val="44"/>
-          <w:szCs w:val="44"/>
+          <w:sz w:val="40"/>
+          <w:szCs w:val="40"/>
+          <w:lang w:val="en-US"/>
+        </w:rPr>
+      </w:pPr>
+      <w:r>
+        <w:rPr>
+          <w:rFonts w:hint="default"/>
+          <w:sz w:val="40"/>
+          <w:szCs w:val="40"/>
           <w:lang w:val="en-US"/>
         </w:rPr>
         <w:drawing>
@@ -635,16 +645,16 @@
         <w:jc w:val="both"/>
         <w:rPr>
           <w:rFonts w:hint="default"/>
-          <w:sz w:val="44"/>
-          <w:szCs w:val="44"/>
-          <w:lang w:val="en-US"/>
-        </w:rPr>
-      </w:pPr>
-      <w:r>
-        <w:rPr>
-          <w:rFonts w:hint="default"/>
-          <w:sz w:val="44"/>
-          <w:szCs w:val="44"/>
+          <w:sz w:val="40"/>
+          <w:szCs w:val="40"/>
+          <w:lang w:val="en-US"/>
+        </w:rPr>
+      </w:pPr>
+      <w:r>
+        <w:rPr>
+          <w:rFonts w:hint="default"/>
+          <w:sz w:val="40"/>
+          <w:szCs w:val="40"/>
           <w:lang w:val="en-US"/>
         </w:rPr>
         <w:t>These Arguments are passed during running a file using node command</w:t>
@@ -655,16 +665,16 @@
         <w:jc w:val="center"/>
         <w:rPr>
           <w:rFonts w:hint="default"/>
-          <w:sz w:val="44"/>
-          <w:szCs w:val="44"/>
-          <w:lang w:val="en-US"/>
-        </w:rPr>
-      </w:pPr>
-      <w:r>
-        <w:rPr>
-          <w:rFonts w:hint="default"/>
-          <w:sz w:val="44"/>
-          <w:szCs w:val="44"/>
+          <w:sz w:val="40"/>
+          <w:szCs w:val="40"/>
+          <w:lang w:val="en-US"/>
+        </w:rPr>
+      </w:pPr>
+      <w:r>
+        <w:rPr>
+          <w:rFonts w:hint="default"/>
+          <w:sz w:val="40"/>
+          <w:szCs w:val="40"/>
           <w:lang w:val="en-US"/>
         </w:rPr>
         <w:drawing>
@@ -708,8 +718,8 @@
       <w:r>
         <w:rPr>
           <w:rFonts w:hint="default"/>
-          <w:sz w:val="44"/>
-          <w:szCs w:val="44"/>
+          <w:sz w:val="40"/>
+          <w:szCs w:val="40"/>
           <w:lang w:val="en-US"/>
         </w:rPr>
         <w:drawing>
@@ -756,19 +766,19 @@
         <w:jc w:val="center"/>
         <w:rPr>
           <w:rFonts w:hint="default"/>
-          <w:sz w:val="44"/>
-          <w:szCs w:val="44"/>
-          <w:lang w:val="en-US"/>
-        </w:rPr>
-      </w:pPr>
-    </w:p>
-    <w:p>
-      <w:pPr>
-        <w:jc w:val="center"/>
-        <w:rPr>
-          <w:rFonts w:hint="default"/>
-          <w:sz w:val="44"/>
-          <w:szCs w:val="44"/>
+          <w:sz w:val="40"/>
+          <w:szCs w:val="40"/>
+          <w:lang w:val="en-US"/>
+        </w:rPr>
+      </w:pPr>
+    </w:p>
+    <w:p>
+      <w:pPr>
+        <w:jc w:val="center"/>
+        <w:rPr>
+          <w:rFonts w:hint="default"/>
+          <w:sz w:val="40"/>
+          <w:szCs w:val="40"/>
           <w:lang w:val="en-US"/>
         </w:rPr>
       </w:pPr>
@@ -778,16 +788,16 @@
         <w:jc w:val="both"/>
         <w:rPr>
           <w:rFonts w:hint="default"/>
-          <w:sz w:val="44"/>
-          <w:szCs w:val="44"/>
-          <w:lang w:val="en-US"/>
-        </w:rPr>
-      </w:pPr>
-      <w:r>
-        <w:rPr>
-          <w:rFonts w:hint="default"/>
-          <w:sz w:val="44"/>
-          <w:szCs w:val="44"/>
+          <w:sz w:val="40"/>
+          <w:szCs w:val="40"/>
+          <w:lang w:val="en-US"/>
+        </w:rPr>
+      </w:pPr>
+      <w:r>
+        <w:rPr>
+          <w:rFonts w:hint="default"/>
+          <w:sz w:val="40"/>
+          <w:szCs w:val="40"/>
           <w:lang w:val="en-US"/>
         </w:rPr>
         <w:t>We can also access these arguments:</w:t>
@@ -798,16 +808,16 @@
         <w:jc w:val="center"/>
         <w:rPr>
           <w:rFonts w:hint="default"/>
-          <w:sz w:val="44"/>
-          <w:szCs w:val="44"/>
-          <w:lang w:val="en-US"/>
-        </w:rPr>
-      </w:pPr>
-      <w:r>
-        <w:rPr>
-          <w:rFonts w:hint="default"/>
-          <w:sz w:val="44"/>
-          <w:szCs w:val="44"/>
+          <w:sz w:val="40"/>
+          <w:szCs w:val="40"/>
+          <w:lang w:val="en-US"/>
+        </w:rPr>
+      </w:pPr>
+      <w:r>
+        <w:rPr>
+          <w:rFonts w:hint="default"/>
+          <w:sz w:val="40"/>
+          <w:szCs w:val="40"/>
           <w:lang w:val="en-US"/>
         </w:rPr>
         <w:drawing>
@@ -851,8 +861,8 @@
       <w:r>
         <w:rPr>
           <w:rFonts w:hint="default"/>
-          <w:sz w:val="44"/>
-          <w:szCs w:val="44"/>
+          <w:sz w:val="40"/>
+          <w:szCs w:val="40"/>
           <w:lang w:val="en-US"/>
         </w:rPr>
         <w:drawing>
@@ -899,16 +909,16 @@
         <w:jc w:val="center"/>
         <w:rPr>
           <w:rFonts w:hint="default"/>
-          <w:sz w:val="44"/>
-          <w:szCs w:val="44"/>
-          <w:lang w:val="en-US"/>
-        </w:rPr>
-      </w:pPr>
-      <w:r>
-        <w:rPr>
-          <w:rFonts w:hint="default"/>
-          <w:sz w:val="44"/>
-          <w:szCs w:val="44"/>
+          <w:sz w:val="40"/>
+          <w:szCs w:val="40"/>
+          <w:lang w:val="en-US"/>
+        </w:rPr>
+      </w:pPr>
+      <w:r>
+        <w:rPr>
+          <w:rFonts w:hint="default"/>
+          <w:sz w:val="40"/>
+          <w:szCs w:val="40"/>
           <w:lang w:val="en-US"/>
         </w:rPr>
         <w:drawing>
@@ -952,8 +962,8 @@
       <w:r>
         <w:rPr>
           <w:rFonts w:hint="default"/>
-          <w:sz w:val="44"/>
-          <w:szCs w:val="44"/>
+          <w:sz w:val="40"/>
+          <w:szCs w:val="40"/>
           <w:lang w:val="en-US"/>
         </w:rPr>
         <w:drawing>
@@ -997,8 +1007,8 @@
       <w:r>
         <w:rPr>
           <w:rFonts w:hint="default"/>
-          <w:sz w:val="44"/>
-          <w:szCs w:val="44"/>
+          <w:sz w:val="40"/>
+          <w:szCs w:val="40"/>
           <w:lang w:val="en-US"/>
         </w:rPr>
         <w:drawing>
@@ -1039,11 +1049,33 @@
           </wp:inline>
         </w:drawing>
       </w:r>
-      <w:r>
-        <w:rPr>
-          <w:rFonts w:hint="default"/>
-          <w:sz w:val="44"/>
-          <w:szCs w:val="44"/>
+    </w:p>
+    <w:p>
+      <w:pPr>
+        <w:jc w:val="center"/>
+        <w:rPr>
+          <w:rFonts w:hint="default"/>
+          <w:sz w:val="40"/>
+          <w:szCs w:val="40"/>
+          <w:lang w:val="en-US"/>
+        </w:rPr>
+      </w:pPr>
+    </w:p>
+    <w:p>
+      <w:pPr>
+        <w:jc w:val="center"/>
+        <w:rPr>
+          <w:rFonts w:hint="default"/>
+          <w:sz w:val="40"/>
+          <w:szCs w:val="40"/>
+          <w:lang w:val="en-US"/>
+        </w:rPr>
+      </w:pPr>
+      <w:r>
+        <w:rPr>
+          <w:rFonts w:hint="default"/>
+          <w:sz w:val="40"/>
+          <w:szCs w:val="40"/>
           <w:lang w:val="en-US"/>
         </w:rPr>
         <w:drawing>
@@ -1090,8 +1122,8 @@
         <w:jc w:val="center"/>
         <w:rPr>
           <w:rFonts w:hint="default"/>
-          <w:sz w:val="44"/>
-          <w:szCs w:val="44"/>
+          <w:sz w:val="40"/>
+          <w:szCs w:val="40"/>
           <w:lang w:val="en-US"/>
         </w:rPr>
       </w:pPr>
@@ -1101,16 +1133,16 @@
         <w:jc w:val="both"/>
         <w:rPr>
           <w:rFonts w:hint="default"/>
-          <w:sz w:val="44"/>
-          <w:szCs w:val="44"/>
-          <w:lang w:val="en-US"/>
-        </w:rPr>
-      </w:pPr>
-      <w:r>
-        <w:rPr>
-          <w:rFonts w:hint="default"/>
-          <w:sz w:val="44"/>
-          <w:szCs w:val="44"/>
+          <w:sz w:val="40"/>
+          <w:szCs w:val="40"/>
+          <w:lang w:val="en-US"/>
+        </w:rPr>
+      </w:pPr>
+      <w:r>
+        <w:rPr>
+          <w:rFonts w:hint="default"/>
+          <w:sz w:val="40"/>
+          <w:szCs w:val="40"/>
           <w:lang w:val="en-US"/>
         </w:rPr>
         <w:t>How to export a directory: here we are importing whole fruits directory in main.js.</w:t>
@@ -1121,16 +1153,16 @@
         <w:jc w:val="center"/>
         <w:rPr>
           <w:rFonts w:hint="default"/>
-          <w:sz w:val="44"/>
-          <w:szCs w:val="44"/>
-          <w:lang w:val="en-US"/>
-        </w:rPr>
-      </w:pPr>
-      <w:r>
-        <w:rPr>
-          <w:rFonts w:hint="default"/>
-          <w:sz w:val="44"/>
-          <w:szCs w:val="44"/>
+          <w:sz w:val="40"/>
+          <w:szCs w:val="40"/>
+          <w:lang w:val="en-US"/>
+        </w:rPr>
+      </w:pPr>
+      <w:r>
+        <w:rPr>
+          <w:rFonts w:hint="default"/>
+          <w:sz w:val="40"/>
+          <w:szCs w:val="40"/>
           <w:lang w:val="en-US"/>
         </w:rPr>
         <w:drawing>
@@ -1171,11 +1203,33 @@
           </wp:inline>
         </w:drawing>
       </w:r>
-      <w:r>
-        <w:rPr>
-          <w:rFonts w:hint="default"/>
-          <w:sz w:val="44"/>
-          <w:szCs w:val="44"/>
+    </w:p>
+    <w:p>
+      <w:pPr>
+        <w:jc w:val="center"/>
+        <w:rPr>
+          <w:rFonts w:hint="default"/>
+          <w:sz w:val="40"/>
+          <w:szCs w:val="40"/>
+          <w:lang w:val="en-US"/>
+        </w:rPr>
+      </w:pPr>
+    </w:p>
+    <w:p>
+      <w:pPr>
+        <w:jc w:val="center"/>
+        <w:rPr>
+          <w:rFonts w:hint="default"/>
+          <w:sz w:val="40"/>
+          <w:szCs w:val="40"/>
+          <w:lang w:val="en-US"/>
+        </w:rPr>
+      </w:pPr>
+      <w:r>
+        <w:rPr>
+          <w:rFonts w:hint="default"/>
+          <w:sz w:val="40"/>
+          <w:szCs w:val="40"/>
           <w:lang w:val="en-US"/>
         </w:rPr>
         <w:drawing>
@@ -1216,11 +1270,22 @@
           </wp:inline>
         </w:drawing>
       </w:r>
-      <w:r>
-        <w:rPr>
-          <w:rFonts w:hint="default"/>
-          <w:sz w:val="44"/>
-          <w:szCs w:val="44"/>
+    </w:p>
+    <w:p>
+      <w:pPr>
+        <w:jc w:val="center"/>
+        <w:rPr>
+          <w:rFonts w:hint="default"/>
+          <w:sz w:val="40"/>
+          <w:szCs w:val="40"/>
+          <w:lang w:val="en-US"/>
+        </w:rPr>
+      </w:pPr>
+      <w:r>
+        <w:rPr>
+          <w:rFonts w:hint="default"/>
+          <w:sz w:val="40"/>
+          <w:szCs w:val="40"/>
           <w:lang w:val="en-US"/>
         </w:rPr>
         <w:drawing>
@@ -1261,11 +1326,33 @@
           </wp:inline>
         </w:drawing>
       </w:r>
-      <w:r>
-        <w:rPr>
-          <w:rFonts w:hint="default"/>
-          <w:sz w:val="44"/>
-          <w:szCs w:val="44"/>
+    </w:p>
+    <w:p>
+      <w:pPr>
+        <w:jc w:val="center"/>
+        <w:rPr>
+          <w:rFonts w:hint="default"/>
+          <w:sz w:val="40"/>
+          <w:szCs w:val="40"/>
+          <w:lang w:val="en-US"/>
+        </w:rPr>
+      </w:pPr>
+    </w:p>
+    <w:p>
+      <w:pPr>
+        <w:jc w:val="center"/>
+        <w:rPr>
+          <w:rFonts w:hint="default"/>
+          <w:sz w:val="40"/>
+          <w:szCs w:val="40"/>
+          <w:lang w:val="en-US"/>
+        </w:rPr>
+      </w:pPr>
+      <w:r>
+        <w:rPr>
+          <w:rFonts w:hint="default"/>
+          <w:sz w:val="40"/>
+          <w:szCs w:val="40"/>
           <w:lang w:val="en-US"/>
         </w:rPr>
         <w:drawing>
@@ -1306,11 +1393,33 @@
           </wp:inline>
         </w:drawing>
       </w:r>
-      <w:r>
-        <w:rPr>
-          <w:rFonts w:hint="default"/>
-          <w:sz w:val="44"/>
-          <w:szCs w:val="44"/>
+    </w:p>
+    <w:p>
+      <w:pPr>
+        <w:jc w:val="center"/>
+        <w:rPr>
+          <w:rFonts w:hint="default"/>
+          <w:sz w:val="40"/>
+          <w:szCs w:val="40"/>
+          <w:lang w:val="en-US"/>
+        </w:rPr>
+      </w:pPr>
+    </w:p>
+    <w:p>
+      <w:pPr>
+        <w:jc w:val="center"/>
+        <w:rPr>
+          <w:rFonts w:hint="default"/>
+          <w:sz w:val="40"/>
+          <w:szCs w:val="40"/>
+          <w:lang w:val="en-US"/>
+        </w:rPr>
+      </w:pPr>
+      <w:r>
+        <w:rPr>
+          <w:rFonts w:hint="default"/>
+          <w:sz w:val="40"/>
+          <w:szCs w:val="40"/>
           <w:lang w:val="en-US"/>
         </w:rPr>
         <w:drawing>
@@ -1357,18 +1466,94 @@
         <w:jc w:val="center"/>
         <w:rPr>
           <w:rFonts w:hint="default"/>
-          <w:sz w:val="44"/>
-          <w:szCs w:val="44"/>
-          <w:lang w:val="en-US"/>
-        </w:rPr>
-      </w:pPr>
-      <w:bookmarkStart w:id="0" w:name="_GoBack"/>
-      <w:bookmarkEnd w:id="0"/>
-      <w:r>
-        <w:rPr>
-          <w:rFonts w:hint="default"/>
-          <w:sz w:val="44"/>
-          <w:szCs w:val="44"/>
+          <w:sz w:val="40"/>
+          <w:szCs w:val="40"/>
+          <w:lang w:val="en-US"/>
+        </w:rPr>
+      </w:pPr>
+    </w:p>
+    <w:p>
+      <w:pPr>
+        <w:jc w:val="center"/>
+        <w:rPr>
+          <w:sz w:val="40"/>
+          <w:szCs w:val="40"/>
+        </w:rPr>
+      </w:pPr>
+      <w:r>
+        <w:rPr>
+          <w:sz w:val="40"/>
+          <w:szCs w:val="40"/>
+        </w:rPr>
+        <w:drawing>
+          <wp:inline distT="0" distB="0" distL="114300" distR="114300">
+            <wp:extent cx="7115175" cy="752475"/>
+            <wp:effectExtent l="0" t="0" r="1905" b="9525"/>
+            <wp:docPr id="23" name="Picture 1"/>
+            <wp:cNvGraphicFramePr>
+              <a:graphicFrameLocks xmlns:a="http://schemas.openxmlformats.org/drawingml/2006/main" noChangeAspect="1"/>
+            </wp:cNvGraphicFramePr>
+            <a:graphic xmlns:a="http://schemas.openxmlformats.org/drawingml/2006/main">
+              <a:graphicData uri="http://schemas.openxmlformats.org/drawingml/2006/picture">
+                <pic:pic xmlns:pic="http://schemas.openxmlformats.org/drawingml/2006/picture">
+                  <pic:nvPicPr>
+                    <pic:cNvPr id="23" name="Picture 1"/>
+                    <pic:cNvPicPr>
+                      <a:picLocks noChangeAspect="1"/>
+                    </pic:cNvPicPr>
+                  </pic:nvPicPr>
+                  <pic:blipFill>
+                    <a:blip r:embed="rId24"/>
+                    <a:stretch>
+                      <a:fillRect/>
+                    </a:stretch>
+                  </pic:blipFill>
+                  <pic:spPr>
+                    <a:xfrm>
+                      <a:off x="0" y="0"/>
+                      <a:ext cx="7115175" cy="752475"/>
+                    </a:xfrm>
+                    <a:prstGeom prst="rect">
+                      <a:avLst/>
+                    </a:prstGeom>
+                    <a:noFill/>
+                    <a:ln>
+                      <a:noFill/>
+                    </a:ln>
+                  </pic:spPr>
+                </pic:pic>
+              </a:graphicData>
+            </a:graphic>
+          </wp:inline>
+        </w:drawing>
+      </w:r>
+    </w:p>
+    <w:p>
+      <w:pPr>
+        <w:jc w:val="center"/>
+        <w:rPr>
+          <w:rFonts w:hint="default"/>
+          <w:sz w:val="40"/>
+          <w:szCs w:val="40"/>
+          <w:lang w:val="en-US"/>
+        </w:rPr>
+      </w:pPr>
+    </w:p>
+    <w:p>
+      <w:pPr>
+        <w:jc w:val="center"/>
+        <w:rPr>
+          <w:rFonts w:hint="default"/>
+          <w:sz w:val="40"/>
+          <w:szCs w:val="40"/>
+          <w:lang w:val="en-US"/>
+        </w:rPr>
+      </w:pPr>
+      <w:r>
+        <w:rPr>
+          <w:rFonts w:hint="default"/>
+          <w:sz w:val="40"/>
+          <w:szCs w:val="40"/>
           <w:lang w:val="en-US"/>
         </w:rPr>
         <w:drawing>
@@ -1389,7 +1574,7 @@
                     </pic:cNvPicPr>
                   </pic:nvPicPr>
                   <pic:blipFill>
-                    <a:blip r:embed="rId24"/>
+                    <a:blip r:embed="rId25"/>
                     <a:stretch>
                       <a:fillRect/>
                     </a:stretch>
@@ -1409,6 +1594,421 @@
           </wp:inline>
         </w:drawing>
       </w:r>
+    </w:p>
+    <w:p>
+      <w:pPr>
+        <w:jc w:val="center"/>
+        <w:rPr>
+          <w:rFonts w:hint="default"/>
+          <w:sz w:val="40"/>
+          <w:szCs w:val="40"/>
+          <w:lang w:val="en-US"/>
+        </w:rPr>
+      </w:pPr>
+    </w:p>
+    <w:p>
+      <w:pPr>
+        <w:jc w:val="center"/>
+        <w:rPr>
+          <w:sz w:val="40"/>
+          <w:szCs w:val="40"/>
+        </w:rPr>
+      </w:pPr>
+      <w:r>
+        <w:rPr>
+          <w:sz w:val="40"/>
+          <w:szCs w:val="40"/>
+        </w:rPr>
+        <w:drawing>
+          <wp:inline distT="0" distB="0" distL="114300" distR="114300">
+            <wp:extent cx="7375525" cy="2484120"/>
+            <wp:effectExtent l="0" t="0" r="635" b="0"/>
+            <wp:docPr id="24" name="Picture 2"/>
+            <wp:cNvGraphicFramePr>
+              <a:graphicFrameLocks xmlns:a="http://schemas.openxmlformats.org/drawingml/2006/main" noChangeAspect="1"/>
+            </wp:cNvGraphicFramePr>
+            <a:graphic xmlns:a="http://schemas.openxmlformats.org/drawingml/2006/main">
+              <a:graphicData uri="http://schemas.openxmlformats.org/drawingml/2006/picture">
+                <pic:pic xmlns:pic="http://schemas.openxmlformats.org/drawingml/2006/picture">
+                  <pic:nvPicPr>
+                    <pic:cNvPr id="24" name="Picture 2"/>
+                    <pic:cNvPicPr>
+                      <a:picLocks noChangeAspect="1"/>
+                    </pic:cNvPicPr>
+                  </pic:nvPicPr>
+                  <pic:blipFill>
+                    <a:blip r:embed="rId26"/>
+                    <a:stretch>
+                      <a:fillRect/>
+                    </a:stretch>
+                  </pic:blipFill>
+                  <pic:spPr>
+                    <a:xfrm>
+                      <a:off x="0" y="0"/>
+                      <a:ext cx="7375525" cy="2484120"/>
+                    </a:xfrm>
+                    <a:prstGeom prst="rect">
+                      <a:avLst/>
+                    </a:prstGeom>
+                    <a:noFill/>
+                    <a:ln>
+                      <a:noFill/>
+                    </a:ln>
+                  </pic:spPr>
+                </pic:pic>
+              </a:graphicData>
+            </a:graphic>
+          </wp:inline>
+        </w:drawing>
+      </w:r>
+    </w:p>
+    <w:p>
+      <w:pPr>
+        <w:jc w:val="center"/>
+        <w:rPr>
+          <w:rFonts w:hint="default"/>
+          <w:sz w:val="40"/>
+          <w:szCs w:val="40"/>
+          <w:lang w:val="en-US"/>
+        </w:rPr>
+      </w:pPr>
+      <w:r>
+        <w:rPr>
+          <w:rFonts w:hint="default"/>
+          <w:sz w:val="40"/>
+          <w:szCs w:val="40"/>
+          <w:lang w:val="en-US"/>
+        </w:rPr>
+        <w:drawing>
+          <wp:inline distT="0" distB="0" distL="114300" distR="114300">
+            <wp:extent cx="5372100" cy="2038350"/>
+            <wp:effectExtent l="0" t="0" r="7620" b="3810"/>
+            <wp:docPr id="27" name="Picture 27" descr="Screenshot 2025-02-15 160037"/>
+            <wp:cNvGraphicFramePr>
+              <a:graphicFrameLocks xmlns:a="http://schemas.openxmlformats.org/drawingml/2006/main" noChangeAspect="1"/>
+            </wp:cNvGraphicFramePr>
+            <a:graphic xmlns:a="http://schemas.openxmlformats.org/drawingml/2006/main">
+              <a:graphicData uri="http://schemas.openxmlformats.org/drawingml/2006/picture">
+                <pic:pic xmlns:pic="http://schemas.openxmlformats.org/drawingml/2006/picture">
+                  <pic:nvPicPr>
+                    <pic:cNvPr id="27" name="Picture 27" descr="Screenshot 2025-02-15 160037"/>
+                    <pic:cNvPicPr>
+                      <a:picLocks noChangeAspect="1"/>
+                    </pic:cNvPicPr>
+                  </pic:nvPicPr>
+                  <pic:blipFill>
+                    <a:blip r:embed="rId27"/>
+                    <a:stretch>
+                      <a:fillRect/>
+                    </a:stretch>
+                  </pic:blipFill>
+                  <pic:spPr>
+                    <a:xfrm>
+                      <a:off x="0" y="0"/>
+                      <a:ext cx="5372100" cy="2038350"/>
+                    </a:xfrm>
+                    <a:prstGeom prst="rect">
+                      <a:avLst/>
+                    </a:prstGeom>
+                  </pic:spPr>
+                </pic:pic>
+              </a:graphicData>
+            </a:graphic>
+          </wp:inline>
+        </w:drawing>
+      </w:r>
+      <w:r>
+        <w:rPr>
+          <w:rFonts w:hint="default"/>
+          <w:sz w:val="40"/>
+          <w:szCs w:val="40"/>
+          <w:lang w:val="en-US"/>
+        </w:rPr>
+        <w:drawing>
+          <wp:inline distT="0" distB="0" distL="114300" distR="114300">
+            <wp:extent cx="7366000" cy="1856740"/>
+            <wp:effectExtent l="0" t="0" r="10160" b="2540"/>
+            <wp:docPr id="26" name="Picture 26" descr="Screenshot 2025-02-15 160048"/>
+            <wp:cNvGraphicFramePr>
+              <a:graphicFrameLocks xmlns:a="http://schemas.openxmlformats.org/drawingml/2006/main" noChangeAspect="1"/>
+            </wp:cNvGraphicFramePr>
+            <a:graphic xmlns:a="http://schemas.openxmlformats.org/drawingml/2006/main">
+              <a:graphicData uri="http://schemas.openxmlformats.org/drawingml/2006/picture">
+                <pic:pic xmlns:pic="http://schemas.openxmlformats.org/drawingml/2006/picture">
+                  <pic:nvPicPr>
+                    <pic:cNvPr id="26" name="Picture 26" descr="Screenshot 2025-02-15 160048"/>
+                    <pic:cNvPicPr>
+                      <a:picLocks noChangeAspect="1"/>
+                    </pic:cNvPicPr>
+                  </pic:nvPicPr>
+                  <pic:blipFill>
+                    <a:blip r:embed="rId28"/>
+                    <a:stretch>
+                      <a:fillRect/>
+                    </a:stretch>
+                  </pic:blipFill>
+                  <pic:spPr>
+                    <a:xfrm>
+                      <a:off x="0" y="0"/>
+                      <a:ext cx="7366000" cy="1856740"/>
+                    </a:xfrm>
+                    <a:prstGeom prst="rect">
+                      <a:avLst/>
+                    </a:prstGeom>
+                  </pic:spPr>
+                </pic:pic>
+              </a:graphicData>
+            </a:graphic>
+          </wp:inline>
+        </w:drawing>
+      </w:r>
+    </w:p>
+    <w:p>
+      <w:pPr>
+        <w:jc w:val="center"/>
+        <w:rPr>
+          <w:sz w:val="40"/>
+          <w:szCs w:val="40"/>
+        </w:rPr>
+      </w:pPr>
+      <w:r>
+        <w:rPr>
+          <w:sz w:val="40"/>
+          <w:szCs w:val="40"/>
+        </w:rPr>
+        <w:drawing>
+          <wp:inline distT="0" distB="0" distL="114300" distR="114300">
+            <wp:extent cx="7366635" cy="1052830"/>
+            <wp:effectExtent l="0" t="0" r="9525" b="13970"/>
+            <wp:docPr id="28" name="Picture 4"/>
+            <wp:cNvGraphicFramePr>
+              <a:graphicFrameLocks xmlns:a="http://schemas.openxmlformats.org/drawingml/2006/main" noChangeAspect="1"/>
+            </wp:cNvGraphicFramePr>
+            <a:graphic xmlns:a="http://schemas.openxmlformats.org/drawingml/2006/main">
+              <a:graphicData uri="http://schemas.openxmlformats.org/drawingml/2006/picture">
+                <pic:pic xmlns:pic="http://schemas.openxmlformats.org/drawingml/2006/picture">
+                  <pic:nvPicPr>
+                    <pic:cNvPr id="28" name="Picture 4"/>
+                    <pic:cNvPicPr>
+                      <a:picLocks noChangeAspect="1"/>
+                    </pic:cNvPicPr>
+                  </pic:nvPicPr>
+                  <pic:blipFill>
+                    <a:blip r:embed="rId29"/>
+                    <a:stretch>
+                      <a:fillRect/>
+                    </a:stretch>
+                  </pic:blipFill>
+                  <pic:spPr>
+                    <a:xfrm>
+                      <a:off x="0" y="0"/>
+                      <a:ext cx="7366635" cy="1052830"/>
+                    </a:xfrm>
+                    <a:prstGeom prst="rect">
+                      <a:avLst/>
+                    </a:prstGeom>
+                    <a:noFill/>
+                    <a:ln>
+                      <a:noFill/>
+                    </a:ln>
+                  </pic:spPr>
+                </pic:pic>
+              </a:graphicData>
+            </a:graphic>
+          </wp:inline>
+        </w:drawing>
+      </w:r>
+    </w:p>
+    <w:p>
+      <w:pPr>
+        <w:jc w:val="both"/>
+        <w:rPr>
+          <w:rFonts w:hint="default"/>
+          <w:sz w:val="40"/>
+          <w:szCs w:val="40"/>
+          <w:lang w:val="en-US"/>
+        </w:rPr>
+      </w:pPr>
+      <w:r>
+        <w:rPr>
+          <w:rFonts w:hint="default"/>
+          <w:sz w:val="40"/>
+          <w:szCs w:val="40"/>
+          <w:lang w:val="en-US"/>
+        </w:rPr>
+        <w:t>To create a package.json for our project we run, npm init and then fill the relevent information</w:t>
+      </w:r>
+    </w:p>
+    <w:p>
+      <w:pPr>
+        <w:jc w:val="center"/>
+      </w:pPr>
+      <w:r>
+        <w:drawing>
+          <wp:inline distT="0" distB="0" distL="114300" distR="114300">
+            <wp:extent cx="4130675" cy="4668520"/>
+            <wp:effectExtent l="0" t="0" r="14605" b="10160"/>
+            <wp:docPr id="29" name="Picture 5"/>
+            <wp:cNvGraphicFramePr>
+              <a:graphicFrameLocks xmlns:a="http://schemas.openxmlformats.org/drawingml/2006/main" noChangeAspect="1"/>
+            </wp:cNvGraphicFramePr>
+            <a:graphic xmlns:a="http://schemas.openxmlformats.org/drawingml/2006/main">
+              <a:graphicData uri="http://schemas.openxmlformats.org/drawingml/2006/picture">
+                <pic:pic xmlns:pic="http://schemas.openxmlformats.org/drawingml/2006/picture">
+                  <pic:nvPicPr>
+                    <pic:cNvPr id="29" name="Picture 5"/>
+                    <pic:cNvPicPr>
+                      <a:picLocks noChangeAspect="1"/>
+                    </pic:cNvPicPr>
+                  </pic:nvPicPr>
+                  <pic:blipFill>
+                    <a:blip r:embed="rId30"/>
+                    <a:stretch>
+                      <a:fillRect/>
+                    </a:stretch>
+                  </pic:blipFill>
+                  <pic:spPr>
+                    <a:xfrm>
+                      <a:off x="0" y="0"/>
+                      <a:ext cx="4130675" cy="4668520"/>
+                    </a:xfrm>
+                    <a:prstGeom prst="rect">
+                      <a:avLst/>
+                    </a:prstGeom>
+                    <a:noFill/>
+                    <a:ln>
+                      <a:noFill/>
+                    </a:ln>
+                  </pic:spPr>
+                </pic:pic>
+              </a:graphicData>
+            </a:graphic>
+          </wp:inline>
+        </w:drawing>
+      </w:r>
+    </w:p>
+    <w:p>
+      <w:pPr>
+        <w:jc w:val="center"/>
+      </w:pPr>
+      <w:r>
+        <w:drawing>
+          <wp:inline distT="0" distB="0" distL="114300" distR="114300">
+            <wp:extent cx="5151120" cy="3566160"/>
+            <wp:effectExtent l="0" t="0" r="0" b="0"/>
+            <wp:docPr id="30" name="Picture 6"/>
+            <wp:cNvGraphicFramePr>
+              <a:graphicFrameLocks xmlns:a="http://schemas.openxmlformats.org/drawingml/2006/main" noChangeAspect="1"/>
+            </wp:cNvGraphicFramePr>
+            <a:graphic xmlns:a="http://schemas.openxmlformats.org/drawingml/2006/main">
+              <a:graphicData uri="http://schemas.openxmlformats.org/drawingml/2006/picture">
+                <pic:pic xmlns:pic="http://schemas.openxmlformats.org/drawingml/2006/picture">
+                  <pic:nvPicPr>
+                    <pic:cNvPr id="30" name="Picture 6"/>
+                    <pic:cNvPicPr>
+                      <a:picLocks noChangeAspect="1"/>
+                    </pic:cNvPicPr>
+                  </pic:nvPicPr>
+                  <pic:blipFill>
+                    <a:blip r:embed="rId31"/>
+                    <a:stretch>
+                      <a:fillRect/>
+                    </a:stretch>
+                  </pic:blipFill>
+                  <pic:spPr>
+                    <a:xfrm>
+                      <a:off x="0" y="0"/>
+                      <a:ext cx="5151120" cy="3566160"/>
+                    </a:xfrm>
+                    <a:prstGeom prst="rect">
+                      <a:avLst/>
+                    </a:prstGeom>
+                    <a:noFill/>
+                    <a:ln>
+                      <a:noFill/>
+                    </a:ln>
+                  </pic:spPr>
+                </pic:pic>
+              </a:graphicData>
+            </a:graphic>
+          </wp:inline>
+        </w:drawing>
+      </w:r>
+    </w:p>
+    <w:p>
+      <w:pPr>
+        <w:jc w:val="center"/>
+      </w:pPr>
+    </w:p>
+    <w:p>
+      <w:pPr>
+        <w:jc w:val="center"/>
+      </w:pPr>
+      <w:r>
+        <w:drawing>
+          <wp:inline distT="0" distB="0" distL="114300" distR="114300">
+            <wp:extent cx="5238750" cy="3028950"/>
+            <wp:effectExtent l="0" t="0" r="3810" b="3810"/>
+            <wp:docPr id="31" name="Picture 7"/>
+            <wp:cNvGraphicFramePr>
+              <a:graphicFrameLocks xmlns:a="http://schemas.openxmlformats.org/drawingml/2006/main" noChangeAspect="1"/>
+            </wp:cNvGraphicFramePr>
+            <a:graphic xmlns:a="http://schemas.openxmlformats.org/drawingml/2006/main">
+              <a:graphicData uri="http://schemas.openxmlformats.org/drawingml/2006/picture">
+                <pic:pic xmlns:pic="http://schemas.openxmlformats.org/drawingml/2006/picture">
+                  <pic:nvPicPr>
+                    <pic:cNvPr id="31" name="Picture 7"/>
+                    <pic:cNvPicPr>
+                      <a:picLocks noChangeAspect="1"/>
+                    </pic:cNvPicPr>
+                  </pic:nvPicPr>
+                  <pic:blipFill>
+                    <a:blip r:embed="rId32"/>
+                    <a:stretch>
+                      <a:fillRect/>
+                    </a:stretch>
+                  </pic:blipFill>
+                  <pic:spPr>
+                    <a:xfrm>
+                      <a:off x="0" y="0"/>
+                      <a:ext cx="5238750" cy="3028950"/>
+                    </a:xfrm>
+                    <a:prstGeom prst="rect">
+                      <a:avLst/>
+                    </a:prstGeom>
+                    <a:noFill/>
+                    <a:ln>
+                      <a:noFill/>
+                    </a:ln>
+                  </pic:spPr>
+                </pic:pic>
+              </a:graphicData>
+            </a:graphic>
+          </wp:inline>
+        </w:drawing>
+      </w:r>
+    </w:p>
+    <w:p>
+      <w:pPr>
+        <w:jc w:val="both"/>
+        <w:rPr>
+          <w:rFonts w:hint="default"/>
+          <w:sz w:val="40"/>
+          <w:szCs w:val="40"/>
+          <w:lang w:val="en-US"/>
+        </w:rPr>
+      </w:pPr>
+      <w:r>
+        <w:rPr>
+          <w:rFonts w:hint="default"/>
+          <w:sz w:val="40"/>
+          <w:szCs w:val="40"/>
+          <w:lang w:val="en-US"/>
+        </w:rPr>
+        <w:t>We can also install packages globally using npm install -g packageName, after this we can use it in any directory but before using we have to go to that directory and then link that package using the command npm link packageName. But this is not preffered we should always install locally.</w:t>
+      </w:r>
+      <w:bookmarkStart w:id="0" w:name="_GoBack"/>
+      <w:bookmarkEnd w:id="0"/>
     </w:p>
     <w:sectPr>
       <w:pgSz w:w="11906" w:h="16838"/>
